--- a/Minggu 6/E31191793_Ahmad Buyung Hadi S_Gol C.docx
+++ b/Minggu 6/E31191793_Ahmad Buyung Hadi S_Gol C.docx
@@ -126,8 +126,6 @@
           <w:lang w:val="id-ID"/>
         </w:rPr>
       </w:pPr>
-      <w:bookmarkStart w:id="0" w:name="_GoBack"/>
-      <w:bookmarkEnd w:id="0"/>
     </w:p>
     <w:p>
       <w:pPr>
@@ -578,6 +576,7 @@
           <w:lang w:val="en-US"/>
         </w:rPr>
       </w:pPr>
+      <w:bookmarkStart w:id="0" w:name="_GoBack"/>
       <w:r>
         <w:rPr>
           <w:noProof/>
@@ -586,18 +585,18 @@
         </w:rPr>
         <w:lastRenderedPageBreak/>
         <w:drawing>
-          <wp:anchor distT="0" distB="0" distL="114300" distR="114300" simplePos="0" relativeHeight="251658240" behindDoc="0" locked="0" layoutInCell="1" allowOverlap="1" wp14:anchorId="0B6C5287" wp14:editId="55A6B4B2">
+          <wp:anchor distT="0" distB="0" distL="114300" distR="114300" simplePos="0" relativeHeight="251658240" behindDoc="0" locked="0" layoutInCell="1" allowOverlap="1" wp14:anchorId="5EC95AB9" wp14:editId="6DAA63EA">
             <wp:simplePos x="0" y="0"/>
             <wp:positionH relativeFrom="column">
               <wp:posOffset>0</wp:posOffset>
             </wp:positionH>
             <wp:positionV relativeFrom="paragraph">
-              <wp:posOffset>289560</wp:posOffset>
+              <wp:posOffset>219075</wp:posOffset>
             </wp:positionV>
-            <wp:extent cx="5943600" cy="4271010"/>
+            <wp:extent cx="5943600" cy="3679825"/>
             <wp:effectExtent l="0" t="0" r="0" b="0"/>
             <wp:wrapNone/>
-            <wp:docPr id="3" name="Picture 3" descr="C:\Users\TOSHIBA\Pictures\mvc_laravel.png"/>
+            <wp:docPr id="1" name="Picture 1" descr="C:\Users\TOSHIBA\Pictures\Konsep-MVC-di-Framework-Codeigniter.png"/>
             <wp:cNvGraphicFramePr>
               <a:graphicFrameLocks xmlns:a="http://schemas.openxmlformats.org/drawingml/2006/main" noChangeAspect="1"/>
             </wp:cNvGraphicFramePr>
@@ -605,7 +604,7 @@
               <a:graphicData uri="http://schemas.openxmlformats.org/drawingml/2006/picture">
                 <pic:pic xmlns:pic="http://schemas.openxmlformats.org/drawingml/2006/picture">
                   <pic:nvPicPr>
-                    <pic:cNvPr id="0" name="Picture 1" descr="C:\Users\TOSHIBA\Pictures\mvc_laravel.png"/>
+                    <pic:cNvPr id="0" name="Picture 1" descr="C:\Users\TOSHIBA\Pictures\Konsep-MVC-di-Framework-Codeigniter.png"/>
                     <pic:cNvPicPr>
                       <a:picLocks noChangeAspect="1" noChangeArrowheads="1"/>
                     </pic:cNvPicPr>
@@ -626,7 +625,7 @@
                   <pic:spPr bwMode="auto">
                     <a:xfrm>
                       <a:off x="0" y="0"/>
-                      <a:ext cx="5943600" cy="4271010"/>
+                      <a:ext cx="5943600" cy="3679825"/>
                     </a:xfrm>
                     <a:prstGeom prst="rect">
                       <a:avLst/>
@@ -648,6 +647,7 @@
           </wp:anchor>
         </w:drawing>
       </w:r>
+      <w:bookmarkEnd w:id="0"/>
       <w:proofErr w:type="spellStart"/>
       <w:r>
         <w:rPr>
@@ -696,38 +696,6 @@
         </w:rPr>
         <w:t xml:space="preserve"> MVC</w:t>
       </w:r>
-    </w:p>
-    <w:p>
-      <w:pPr>
-        <w:rPr>
-          <w:sz w:val="24"/>
-          <w:lang w:val="en-US"/>
-        </w:rPr>
-      </w:pPr>
-    </w:p>
-    <w:p>
-      <w:pPr>
-        <w:rPr>
-          <w:sz w:val="24"/>
-          <w:lang w:val="en-US"/>
-        </w:rPr>
-      </w:pPr>
-    </w:p>
-    <w:p>
-      <w:pPr>
-        <w:rPr>
-          <w:sz w:val="24"/>
-          <w:lang w:val="en-US"/>
-        </w:rPr>
-      </w:pPr>
-    </w:p>
-    <w:p>
-      <w:pPr>
-        <w:rPr>
-          <w:sz w:val="24"/>
-          <w:lang w:val="en-US"/>
-        </w:rPr>
-      </w:pPr>
     </w:p>
     <w:p>
       <w:pPr>
@@ -831,7 +799,7 @@
         <w:rPr>
           <w:b/>
           <w:sz w:val="20"/>
-          <w:lang w:val="id-ID"/>
+          <w:lang w:val="en-US"/>
         </w:rPr>
       </w:pPr>
       <w:r>
@@ -840,125 +808,87 @@
           <w:sz w:val="20"/>
           <w:lang w:val="id-ID"/>
         </w:rPr>
-        <w:t>Gambar 1 “Alur Penjelasan“</w:t>
-      </w:r>
-    </w:p>
-    <w:p>
-      <w:pPr>
-        <w:jc w:val="center"/>
+        <w:t>Gambar 1 “Alur Penjelasan</w:t>
+      </w:r>
+      <w:r>
         <w:rPr>
           <w:b/>
           <w:sz w:val="20"/>
           <w:lang w:val="en-US"/>
         </w:rPr>
-      </w:pPr>
-    </w:p>
-    <w:p>
-      <w:pPr>
-        <w:jc w:val="center"/>
+        <w:t xml:space="preserve"> Login </w:t>
+      </w:r>
+      <w:proofErr w:type="spellStart"/>
+      <w:r>
         <w:rPr>
           <w:b/>
           <w:sz w:val="20"/>
           <w:lang w:val="en-US"/>
         </w:rPr>
-      </w:pPr>
-    </w:p>
-    <w:p>
-      <w:pPr>
-        <w:jc w:val="center"/>
+        <w:t>dengan</w:t>
+      </w:r>
+      <w:proofErr w:type="spellEnd"/>
+      <w:r>
         <w:rPr>
           <w:b/>
           <w:sz w:val="20"/>
           <w:lang w:val="en-US"/>
         </w:rPr>
-      </w:pPr>
-    </w:p>
-    <w:p>
-      <w:pPr>
-        <w:jc w:val="center"/>
+        <w:t xml:space="preserve"> MVC ( </w:t>
+      </w:r>
+      <w:proofErr w:type="spellStart"/>
+      <w:r>
         <w:rPr>
           <w:b/>
           <w:sz w:val="20"/>
           <w:lang w:val="en-US"/>
         </w:rPr>
-      </w:pPr>
-    </w:p>
-    <w:p>
-      <w:pPr>
-        <w:jc w:val="center"/>
+        <w:t>Sumber</w:t>
+      </w:r>
+      <w:proofErr w:type="spellEnd"/>
+      <w:r>
         <w:rPr>
           <w:b/>
           <w:sz w:val="20"/>
           <w:lang w:val="en-US"/>
         </w:rPr>
-      </w:pPr>
-    </w:p>
-    <w:p>
-      <w:pPr>
-        <w:jc w:val="center"/>
+        <w:t xml:space="preserve"> : </w:t>
+      </w:r>
+      <w:hyperlink r:id="rId8" w:history="1">
+        <w:r>
+          <w:rPr>
+            <w:rStyle w:val="Hyperlink"/>
+            <w:b/>
+            <w:sz w:val="20"/>
+            <w:lang w:val="en-US"/>
+          </w:rPr>
+          <w:t>https://www.google.com/imgres?imgurl=https%3A%2F%2Fwww.warungbelajar.com%2Fwp-content%2Fuploads%2F2019%2F09%2FKonsep-MVC-di-Framework-Codeigniter.png&amp;imgrefurl=https%3A%2F%2Fwww.warungbelajar.com%2Fmengenal-konsep-mvc-di-codeigniter.html&amp;tbnid=otl_PtH_tpG7iM&amp;vet=1&amp;docid=484NFAX1bueEyM&amp;w=1125&amp;h=696&amp;source=sh%2Fx%2Fim</w:t>
+        </w:r>
+      </w:hyperlink>
+      <w:r>
         <w:rPr>
           <w:b/>
           <w:sz w:val="20"/>
           <w:lang w:val="en-US"/>
         </w:rPr>
-      </w:pPr>
-    </w:p>
-    <w:p>
-      <w:pPr>
-        <w:jc w:val="center"/>
+        <w:t xml:space="preserve"> )</w:t>
+      </w:r>
+    </w:p>
+    <w:p>
+      <w:pPr>
+        <w:jc w:val="both"/>
         <w:rPr>
           <w:b/>
-          <w:sz w:val="20"/>
-          <w:lang w:val="en-US"/>
-        </w:rPr>
-      </w:pPr>
-    </w:p>
-    <w:p>
-      <w:pPr>
-        <w:jc w:val="center"/>
+          <w:sz w:val="24"/>
+          <w:lang w:val="id-ID"/>
+        </w:rPr>
+      </w:pPr>
+      <w:r>
         <w:rPr>
           <w:b/>
-          <w:sz w:val="20"/>
-          <w:lang w:val="en-US"/>
-        </w:rPr>
-      </w:pPr>
-    </w:p>
-    <w:p>
-      <w:pPr>
-        <w:jc w:val="center"/>
-        <w:rPr>
-          <w:b/>
-          <w:sz w:val="20"/>
-          <w:lang w:val="en-US"/>
-        </w:rPr>
-      </w:pPr>
-    </w:p>
-    <w:p>
-      <w:pPr>
-        <w:jc w:val="center"/>
-        <w:rPr>
-          <w:b/>
-          <w:sz w:val="20"/>
-          <w:lang w:val="en-US"/>
-        </w:rPr>
-      </w:pPr>
-    </w:p>
-    <w:p>
-      <w:pPr>
-        <w:jc w:val="both"/>
-        <w:rPr>
-          <w:b/>
-          <w:sz w:val="24"/>
-          <w:lang w:val="id-ID"/>
-        </w:rPr>
-      </w:pPr>
-      <w:r>
-        <w:rPr>
-          <w:b/>
-          <w:sz w:val="24"/>
-          <w:lang w:val="id-ID"/>
-        </w:rPr>
-        <w:lastRenderedPageBreak/>
+          <w:sz w:val="24"/>
+          <w:lang w:val="id-ID"/>
+        </w:rPr>
         <w:t>Penjelasan :</w:t>
       </w:r>
     </w:p>
@@ -988,22 +918,39 @@
           <w:sz w:val="24"/>
           <w:lang w:val="id-ID"/>
         </w:rPr>
-        <w:t xml:space="preserve"> melakukan request ke halaman login dan request akan dilakukan pada proses </w:t>
-      </w:r>
-      <w:r>
-        <w:rPr>
-          <w:b/>
-          <w:sz w:val="24"/>
-          <w:lang w:val="id-ID"/>
-        </w:rPr>
-        <w:t>Routing</w:t>
-      </w:r>
-      <w:r>
-        <w:rPr>
-          <w:sz w:val="24"/>
-          <w:lang w:val="id-ID"/>
-        </w:rPr>
-        <w:t>.</w:t>
+        <w:t xml:space="preserve"> me</w:t>
+      </w:r>
+      <w:proofErr w:type="spellStart"/>
+      <w:r>
+        <w:rPr>
+          <w:sz w:val="24"/>
+          <w:lang w:val="en-US"/>
+        </w:rPr>
+        <w:t>ngakses</w:t>
+      </w:r>
+      <w:proofErr w:type="spellEnd"/>
+      <w:r>
+        <w:rPr>
+          <w:sz w:val="24"/>
+          <w:lang w:val="en-US"/>
+        </w:rPr>
+        <w:t xml:space="preserve"> </w:t>
+      </w:r>
+      <w:proofErr w:type="spellStart"/>
+      <w:r>
+        <w:rPr>
+          <w:sz w:val="24"/>
+          <w:lang w:val="en-US"/>
+        </w:rPr>
+        <w:t>halaman</w:t>
+      </w:r>
+      <w:proofErr w:type="spellEnd"/>
+      <w:r>
+        <w:rPr>
+          <w:sz w:val="24"/>
+          <w:lang w:val="en-US"/>
+        </w:rPr>
+        <w:t xml:space="preserve"> Log In</w:t>
       </w:r>
     </w:p>
     <w:p>
@@ -1021,26 +968,76 @@
       </w:pPr>
       <w:r>
         <w:rPr>
-          <w:sz w:val="24"/>
-          <w:lang w:val="id-ID"/>
-        </w:rPr>
-        <w:t xml:space="preserve">Selanjutnya check routing, jika request valid, maka request akan diteruskan ke </w:t>
-      </w:r>
-      <w:r>
-        <w:rPr>
           <w:b/>
           <w:sz w:val="24"/>
-          <w:lang w:val="id-ID"/>
-        </w:rPr>
-        <w:t>Controller</w:t>
-      </w:r>
-      <w:r>
-        <w:rPr>
-          <w:sz w:val="24"/>
-          <w:lang w:val="id-ID"/>
-        </w:rPr>
-        <w:t xml:space="preserve">. </w:t>
-      </w:r>
+          <w:lang w:val="en-US"/>
+        </w:rPr>
+        <w:t xml:space="preserve">Request </w:t>
+      </w:r>
+      <w:proofErr w:type="spellStart"/>
+      <w:r>
+        <w:rPr>
+          <w:bCs/>
+          <w:sz w:val="24"/>
+          <w:lang w:val="en-US"/>
+        </w:rPr>
+        <w:t>akan</w:t>
+      </w:r>
+      <w:proofErr w:type="spellEnd"/>
+      <w:r>
+        <w:rPr>
+          <w:bCs/>
+          <w:sz w:val="24"/>
+          <w:lang w:val="en-US"/>
+        </w:rPr>
+        <w:t xml:space="preserve"> </w:t>
+      </w:r>
+      <w:proofErr w:type="spellStart"/>
+      <w:r>
+        <w:rPr>
+          <w:bCs/>
+          <w:sz w:val="24"/>
+          <w:lang w:val="en-US"/>
+        </w:rPr>
+        <w:t>diteruskan</w:t>
+      </w:r>
+      <w:proofErr w:type="spellEnd"/>
+      <w:r>
+        <w:rPr>
+          <w:bCs/>
+          <w:sz w:val="24"/>
+          <w:lang w:val="en-US"/>
+        </w:rPr>
+        <w:t xml:space="preserve"> </w:t>
+      </w:r>
+      <w:proofErr w:type="spellStart"/>
+      <w:r>
+        <w:rPr>
+          <w:bCs/>
+          <w:sz w:val="24"/>
+          <w:lang w:val="en-US"/>
+        </w:rPr>
+        <w:t>dibagian</w:t>
+      </w:r>
+      <w:proofErr w:type="spellEnd"/>
+      <w:r>
+        <w:rPr>
+          <w:bCs/>
+          <w:sz w:val="24"/>
+          <w:lang w:val="en-US"/>
+        </w:rPr>
+        <w:t xml:space="preserve"> file </w:t>
+      </w:r>
+      <w:proofErr w:type="spellStart"/>
+      <w:r>
+        <w:rPr>
+          <w:bCs/>
+          <w:sz w:val="24"/>
+          <w:lang w:val="en-US"/>
+        </w:rPr>
+        <w:t>routers.php</w:t>
+      </w:r>
+      <w:proofErr w:type="spellEnd"/>
     </w:p>
     <w:p>
       <w:pPr>
@@ -1055,42 +1052,169 @@
           <w:lang w:val="id-ID"/>
         </w:rPr>
       </w:pPr>
-      <w:r>
-        <w:rPr>
-          <w:sz w:val="24"/>
-          <w:lang w:val="id-ID"/>
-        </w:rPr>
-        <w:t xml:space="preserve">Pada </w:t>
-      </w:r>
-      <w:r>
-        <w:rPr>
-          <w:b/>
-          <w:sz w:val="24"/>
-          <w:lang w:val="id-ID"/>
-        </w:rPr>
-        <w:t>Controller</w:t>
-      </w:r>
-      <w:r>
-        <w:rPr>
-          <w:sz w:val="24"/>
-          <w:lang w:val="id-ID"/>
-        </w:rPr>
-        <w:t xml:space="preserve"> akan memerintahkan untuk menampilkan </w:t>
-      </w:r>
-      <w:r>
-        <w:rPr>
-          <w:b/>
-          <w:sz w:val="24"/>
-          <w:lang w:val="id-ID"/>
-        </w:rPr>
-        <w:t>View</w:t>
-      </w:r>
-      <w:r>
-        <w:rPr>
-          <w:sz w:val="24"/>
-          <w:lang w:val="id-ID"/>
-        </w:rPr>
-        <w:t xml:space="preserve"> form login.</w:t>
+      <w:proofErr w:type="spellStart"/>
+      <w:r>
+        <w:rPr>
+          <w:bCs/>
+          <w:sz w:val="24"/>
+          <w:lang w:val="en-US"/>
+        </w:rPr>
+        <w:t>Cek</w:t>
+      </w:r>
+      <w:proofErr w:type="spellEnd"/>
+      <w:r>
+        <w:rPr>
+          <w:bCs/>
+          <w:sz w:val="24"/>
+          <w:lang w:val="en-US"/>
+        </w:rPr>
+        <w:t xml:space="preserve"> Routing, </w:t>
+      </w:r>
+      <w:proofErr w:type="spellStart"/>
+      <w:r>
+        <w:rPr>
+          <w:bCs/>
+          <w:sz w:val="24"/>
+          <w:lang w:val="en-US"/>
+        </w:rPr>
+        <w:t>jika</w:t>
+      </w:r>
+      <w:proofErr w:type="spellEnd"/>
+      <w:r>
+        <w:rPr>
+          <w:bCs/>
+          <w:sz w:val="24"/>
+          <w:lang w:val="en-US"/>
+        </w:rPr>
+        <w:t xml:space="preserve"> </w:t>
+      </w:r>
+      <w:proofErr w:type="spellStart"/>
+      <w:r>
+        <w:rPr>
+          <w:bCs/>
+          <w:sz w:val="24"/>
+          <w:lang w:val="en-US"/>
+        </w:rPr>
+        <w:t>tidak</w:t>
+      </w:r>
+      <w:proofErr w:type="spellEnd"/>
+      <w:r>
+        <w:rPr>
+          <w:bCs/>
+          <w:sz w:val="24"/>
+          <w:lang w:val="en-US"/>
+        </w:rPr>
+        <w:t xml:space="preserve"> </w:t>
+      </w:r>
+      <w:proofErr w:type="spellStart"/>
+      <w:r>
+        <w:rPr>
+          <w:bCs/>
+          <w:sz w:val="24"/>
+          <w:lang w:val="en-US"/>
+        </w:rPr>
+        <w:t>ada</w:t>
+      </w:r>
+      <w:proofErr w:type="spellEnd"/>
+      <w:r>
+        <w:rPr>
+          <w:bCs/>
+          <w:sz w:val="24"/>
+          <w:lang w:val="en-US"/>
+        </w:rPr>
+        <w:t xml:space="preserve"> routing </w:t>
+      </w:r>
+      <w:proofErr w:type="spellStart"/>
+      <w:r>
+        <w:rPr>
+          <w:bCs/>
+          <w:sz w:val="24"/>
+          <w:lang w:val="en-US"/>
+        </w:rPr>
+        <w:t>maka</w:t>
+      </w:r>
+      <w:proofErr w:type="spellEnd"/>
+      <w:r>
+        <w:rPr>
+          <w:bCs/>
+          <w:sz w:val="24"/>
+          <w:lang w:val="en-US"/>
+        </w:rPr>
+        <w:t xml:space="preserve"> request </w:t>
+      </w:r>
+      <w:proofErr w:type="spellStart"/>
+      <w:proofErr w:type="gramStart"/>
+      <w:r>
+        <w:rPr>
+          <w:bCs/>
+          <w:sz w:val="24"/>
+          <w:lang w:val="en-US"/>
+        </w:rPr>
+        <w:t>akan</w:t>
+      </w:r>
+      <w:proofErr w:type="spellEnd"/>
+      <w:proofErr w:type="gramEnd"/>
+      <w:r>
+        <w:rPr>
+          <w:bCs/>
+          <w:sz w:val="24"/>
+          <w:lang w:val="en-US"/>
+        </w:rPr>
+        <w:t xml:space="preserve"> di </w:t>
+      </w:r>
+      <w:proofErr w:type="spellStart"/>
+      <w:r>
+        <w:rPr>
+          <w:bCs/>
+          <w:sz w:val="24"/>
+          <w:lang w:val="en-US"/>
+        </w:rPr>
+        <w:t>teruskan</w:t>
+      </w:r>
+      <w:proofErr w:type="spellEnd"/>
+      <w:r>
+        <w:rPr>
+          <w:bCs/>
+          <w:sz w:val="24"/>
+          <w:lang w:val="en-US"/>
+        </w:rPr>
+        <w:t xml:space="preserve"> </w:t>
+      </w:r>
+      <w:proofErr w:type="spellStart"/>
+      <w:r>
+        <w:rPr>
+          <w:bCs/>
+          <w:sz w:val="24"/>
+          <w:lang w:val="en-US"/>
+        </w:rPr>
+        <w:t>pada</w:t>
+      </w:r>
+      <w:proofErr w:type="spellEnd"/>
+      <w:r>
+        <w:rPr>
+          <w:bCs/>
+          <w:sz w:val="24"/>
+          <w:lang w:val="en-US"/>
+        </w:rPr>
+        <w:t xml:space="preserve"> </w:t>
+      </w:r>
+      <w:proofErr w:type="spellStart"/>
+      <w:r>
+        <w:rPr>
+          <w:bCs/>
+          <w:sz w:val="24"/>
+          <w:lang w:val="en-US"/>
+        </w:rPr>
+        <w:t>bagian</w:t>
+      </w:r>
+      <w:proofErr w:type="spellEnd"/>
+      <w:r>
+        <w:rPr>
+          <w:bCs/>
+          <w:sz w:val="24"/>
+          <w:lang w:val="en-US"/>
+        </w:rPr>
+        <w:t xml:space="preserve"> controller.</w:t>
       </w:r>
     </w:p>
     <w:p>
@@ -1108,55 +1232,83 @@
       </w:pPr>
       <w:r>
         <w:rPr>
-          <w:sz w:val="24"/>
-          <w:lang w:val="id-ID"/>
-        </w:rPr>
-        <w:t xml:space="preserve">Ketika </w:t>
-      </w:r>
-      <w:r>
-        <w:rPr>
-          <w:b/>
-          <w:sz w:val="24"/>
-          <w:lang w:val="id-ID"/>
-        </w:rPr>
-        <w:t>View</w:t>
-      </w:r>
-      <w:r>
-        <w:rPr>
-          <w:sz w:val="24"/>
-          <w:lang w:val="id-ID"/>
-        </w:rPr>
-        <w:t xml:space="preserve"> from login ditampilkan, </w:t>
-      </w:r>
-      <w:r>
-        <w:rPr>
-          <w:b/>
-          <w:sz w:val="24"/>
-          <w:lang w:val="id-ID"/>
-        </w:rPr>
-        <w:t>User</w:t>
-      </w:r>
-      <w:r>
-        <w:rPr>
-          <w:sz w:val="24"/>
-          <w:lang w:val="id-ID"/>
-        </w:rPr>
-        <w:t xml:space="preserve"> memasukkan username dan password. Selanjutnya proses </w:t>
-      </w:r>
-      <w:r>
-        <w:rPr>
-          <w:b/>
-          <w:sz w:val="24"/>
-          <w:lang w:val="id-ID"/>
-        </w:rPr>
-        <w:t>Routing</w:t>
-      </w:r>
-      <w:r>
-        <w:rPr>
-          <w:sz w:val="24"/>
-          <w:lang w:val="id-ID"/>
-        </w:rPr>
-        <w:t>.</w:t>
+          <w:bCs/>
+          <w:sz w:val="24"/>
+          <w:lang w:val="en-US"/>
+        </w:rPr>
+        <w:t xml:space="preserve">Controller </w:t>
+      </w:r>
+      <w:proofErr w:type="spellStart"/>
+      <w:r>
+        <w:rPr>
+          <w:bCs/>
+          <w:sz w:val="24"/>
+          <w:lang w:val="en-US"/>
+        </w:rPr>
+        <w:t>akan</w:t>
+      </w:r>
+      <w:proofErr w:type="spellEnd"/>
+      <w:r>
+        <w:rPr>
+          <w:bCs/>
+          <w:sz w:val="24"/>
+          <w:lang w:val="en-US"/>
+        </w:rPr>
+        <w:t xml:space="preserve"> </w:t>
+      </w:r>
+      <w:proofErr w:type="spellStart"/>
+      <w:r>
+        <w:rPr>
+          <w:bCs/>
+          <w:sz w:val="24"/>
+          <w:lang w:val="en-US"/>
+        </w:rPr>
+        <w:t>mengatur</w:t>
+      </w:r>
+      <w:proofErr w:type="spellEnd"/>
+      <w:r>
+        <w:rPr>
+          <w:bCs/>
+          <w:sz w:val="24"/>
+          <w:lang w:val="en-US"/>
+        </w:rPr>
+        <w:t xml:space="preserve"> </w:t>
+      </w:r>
+      <w:proofErr w:type="spellStart"/>
+      <w:r>
+        <w:rPr>
+          <w:bCs/>
+          <w:sz w:val="24"/>
+          <w:lang w:val="en-US"/>
+        </w:rPr>
+        <w:t>tampilan</w:t>
+      </w:r>
+      <w:proofErr w:type="spellEnd"/>
+      <w:r>
+        <w:rPr>
+          <w:bCs/>
+          <w:sz w:val="24"/>
+          <w:lang w:val="en-US"/>
+        </w:rPr>
+        <w:t xml:space="preserve"> </w:t>
+      </w:r>
+      <w:proofErr w:type="spellStart"/>
+      <w:r>
+        <w:rPr>
+          <w:bCs/>
+          <w:sz w:val="24"/>
+          <w:lang w:val="en-US"/>
+        </w:rPr>
+        <w:t>sesuai</w:t>
+      </w:r>
+      <w:proofErr w:type="spellEnd"/>
+      <w:r>
+        <w:rPr>
+          <w:bCs/>
+          <w:sz w:val="24"/>
+          <w:lang w:val="en-US"/>
+        </w:rPr>
+        <w:t xml:space="preserve"> request</w:t>
       </w:r>
     </w:p>
     <w:p>
@@ -1174,33 +1326,65 @@
       </w:pPr>
       <w:r>
         <w:rPr>
-          <w:b/>
-          <w:sz w:val="24"/>
-          <w:lang w:val="id-ID"/>
-        </w:rPr>
-        <w:t>Routing</w:t>
-      </w:r>
-      <w:r>
-        <w:rPr>
-          <w:sz w:val="24"/>
-          <w:lang w:val="id-ID"/>
-        </w:rPr>
-        <w:t xml:space="preserve"> akan mengarahkan ke </w:t>
-      </w:r>
-      <w:r>
-        <w:rPr>
-          <w:b/>
-          <w:sz w:val="24"/>
-          <w:lang w:val="id-ID"/>
-        </w:rPr>
-        <w:t>Controller</w:t>
-      </w:r>
-      <w:r>
-        <w:rPr>
-          <w:sz w:val="24"/>
-          <w:lang w:val="id-ID"/>
-        </w:rPr>
-        <w:t xml:space="preserve"> yang sesuai. </w:t>
+          <w:bCs/>
+          <w:sz w:val="24"/>
+          <w:lang w:val="en-US"/>
+        </w:rPr>
+        <w:t xml:space="preserve">Controller </w:t>
+      </w:r>
+      <w:proofErr w:type="spellStart"/>
+      <w:r>
+        <w:rPr>
+          <w:bCs/>
+          <w:sz w:val="24"/>
+          <w:lang w:val="en-US"/>
+        </w:rPr>
+        <w:t>memerintahkan</w:t>
+      </w:r>
+      <w:proofErr w:type="spellEnd"/>
+      <w:r>
+        <w:rPr>
+          <w:bCs/>
+          <w:sz w:val="24"/>
+          <w:lang w:val="en-US"/>
+        </w:rPr>
+        <w:t xml:space="preserve"> </w:t>
+      </w:r>
+      <w:proofErr w:type="spellStart"/>
+      <w:r>
+        <w:rPr>
+          <w:bCs/>
+          <w:sz w:val="24"/>
+          <w:lang w:val="en-US"/>
+        </w:rPr>
+        <w:t>untuk</w:t>
+      </w:r>
+      <w:proofErr w:type="spellEnd"/>
+      <w:r>
+        <w:rPr>
+          <w:bCs/>
+          <w:sz w:val="24"/>
+          <w:lang w:val="en-US"/>
+        </w:rPr>
+        <w:t xml:space="preserve"> </w:t>
+      </w:r>
+      <w:proofErr w:type="spellStart"/>
+      <w:r>
+        <w:rPr>
+          <w:bCs/>
+          <w:sz w:val="24"/>
+          <w:lang w:val="en-US"/>
+        </w:rPr>
+        <w:t>menampilkan</w:t>
+      </w:r>
+      <w:proofErr w:type="spellEnd"/>
+      <w:r>
+        <w:rPr>
+          <w:bCs/>
+          <w:sz w:val="24"/>
+          <w:lang w:val="en-US"/>
+        </w:rPr>
+        <w:t xml:space="preserve"> view form login</w:t>
       </w:r>
     </w:p>
     <w:p>
@@ -1218,33 +1402,47 @@
       </w:pPr>
       <w:r>
         <w:rPr>
-          <w:b/>
-          <w:sz w:val="24"/>
-          <w:lang w:val="id-ID"/>
-        </w:rPr>
-        <w:t>Controller</w:t>
-      </w:r>
-      <w:r>
-        <w:rPr>
-          <w:sz w:val="24"/>
-          <w:lang w:val="id-ID"/>
-        </w:rPr>
-        <w:t xml:space="preserve"> akan mengirimkan username dan password ke bagian </w:t>
-      </w:r>
-      <w:r>
-        <w:rPr>
-          <w:b/>
-          <w:sz w:val="24"/>
-          <w:lang w:val="id-ID"/>
-        </w:rPr>
-        <w:t>Model</w:t>
-      </w:r>
-      <w:r>
-        <w:rPr>
-          <w:sz w:val="24"/>
-          <w:lang w:val="id-ID"/>
-        </w:rPr>
-        <w:t>.</w:t>
+          <w:bCs/>
+          <w:sz w:val="24"/>
+          <w:lang w:val="en-US"/>
+        </w:rPr>
+        <w:t xml:space="preserve">User </w:t>
+      </w:r>
+      <w:proofErr w:type="spellStart"/>
+      <w:r>
+        <w:rPr>
+          <w:bCs/>
+          <w:sz w:val="24"/>
+          <w:lang w:val="en-US"/>
+        </w:rPr>
+        <w:t>memasukkan</w:t>
+      </w:r>
+      <w:proofErr w:type="spellEnd"/>
+      <w:r>
+        <w:rPr>
+          <w:bCs/>
+          <w:sz w:val="24"/>
+          <w:lang w:val="en-US"/>
+        </w:rPr>
+        <w:t xml:space="preserve"> username </w:t>
+      </w:r>
+      <w:proofErr w:type="spellStart"/>
+      <w:r>
+        <w:rPr>
+          <w:bCs/>
+          <w:sz w:val="24"/>
+          <w:lang w:val="en-US"/>
+        </w:rPr>
+        <w:t>dan</w:t>
+      </w:r>
+      <w:proofErr w:type="spellEnd"/>
+      <w:r>
+        <w:rPr>
+          <w:bCs/>
+          <w:sz w:val="24"/>
+          <w:lang w:val="en-US"/>
+        </w:rPr>
+        <w:t xml:space="preserve"> password</w:t>
       </w:r>
     </w:p>
     <w:p>
@@ -1260,35 +1458,241 @@
           <w:lang w:val="id-ID"/>
         </w:rPr>
       </w:pPr>
-      <w:r>
-        <w:rPr>
-          <w:b/>
-          <w:sz w:val="24"/>
-          <w:lang w:val="id-ID"/>
-        </w:rPr>
-        <w:t xml:space="preserve">Model </w:t>
-      </w:r>
-      <w:r>
-        <w:rPr>
-          <w:sz w:val="24"/>
-          <w:lang w:val="id-ID"/>
-        </w:rPr>
-        <w:t xml:space="preserve">melakukan pengambilan data untuk dilakukan pengecekan username dan password di </w:t>
-      </w:r>
-      <w:r>
-        <w:rPr>
-          <w:b/>
-          <w:sz w:val="24"/>
-          <w:lang w:val="id-ID"/>
-        </w:rPr>
-        <w:t>Database</w:t>
-      </w:r>
-      <w:r>
-        <w:rPr>
-          <w:sz w:val="24"/>
-          <w:lang w:val="id-ID"/>
-        </w:rPr>
-        <w:t>.</w:t>
+      <w:proofErr w:type="spellStart"/>
+      <w:r>
+        <w:rPr>
+          <w:bCs/>
+          <w:sz w:val="24"/>
+          <w:lang w:val="en-US"/>
+        </w:rPr>
+        <w:t>Melakukan</w:t>
+      </w:r>
+      <w:proofErr w:type="spellEnd"/>
+      <w:r>
+        <w:rPr>
+          <w:bCs/>
+          <w:sz w:val="24"/>
+          <w:lang w:val="en-US"/>
+        </w:rPr>
+        <w:t xml:space="preserve"> </w:t>
+      </w:r>
+      <w:proofErr w:type="spellStart"/>
+      <w:r>
+        <w:rPr>
+          <w:bCs/>
+          <w:sz w:val="24"/>
+          <w:lang w:val="en-US"/>
+        </w:rPr>
+        <w:t>pengecekkan</w:t>
+      </w:r>
+      <w:proofErr w:type="spellEnd"/>
+      <w:r>
+        <w:rPr>
+          <w:bCs/>
+          <w:sz w:val="24"/>
+          <w:lang w:val="en-US"/>
+        </w:rPr>
+        <w:t xml:space="preserve"> routing, </w:t>
+      </w:r>
+      <w:proofErr w:type="spellStart"/>
+      <w:r>
+        <w:rPr>
+          <w:bCs/>
+          <w:sz w:val="24"/>
+          <w:lang w:val="en-US"/>
+        </w:rPr>
+        <w:t>ketika</w:t>
+      </w:r>
+      <w:proofErr w:type="spellEnd"/>
+      <w:r>
+        <w:rPr>
+          <w:bCs/>
+          <w:sz w:val="24"/>
+          <w:lang w:val="en-US"/>
+        </w:rPr>
+        <w:t xml:space="preserve"> </w:t>
+      </w:r>
+      <w:proofErr w:type="spellStart"/>
+      <w:r>
+        <w:rPr>
+          <w:bCs/>
+          <w:sz w:val="24"/>
+          <w:lang w:val="en-US"/>
+        </w:rPr>
+        <w:t>pengguna</w:t>
+      </w:r>
+      <w:proofErr w:type="spellEnd"/>
+      <w:r>
+        <w:rPr>
+          <w:bCs/>
+          <w:sz w:val="24"/>
+          <w:lang w:val="en-US"/>
+        </w:rPr>
+        <w:t xml:space="preserve"> </w:t>
+      </w:r>
+      <w:proofErr w:type="spellStart"/>
+      <w:r>
+        <w:rPr>
+          <w:bCs/>
+          <w:sz w:val="24"/>
+          <w:lang w:val="en-US"/>
+        </w:rPr>
+        <w:t>klik</w:t>
+      </w:r>
+      <w:proofErr w:type="spellEnd"/>
+      <w:r>
+        <w:rPr>
+          <w:bCs/>
+          <w:sz w:val="24"/>
+          <w:lang w:val="en-US"/>
+        </w:rPr>
+        <w:t xml:space="preserve"> </w:t>
+      </w:r>
+      <w:proofErr w:type="spellStart"/>
+      <w:r>
+        <w:rPr>
+          <w:bCs/>
+          <w:sz w:val="24"/>
+          <w:lang w:val="en-US"/>
+        </w:rPr>
+        <w:t>tombol</w:t>
+      </w:r>
+      <w:proofErr w:type="spellEnd"/>
+      <w:r>
+        <w:rPr>
+          <w:bCs/>
+          <w:sz w:val="24"/>
+          <w:lang w:val="en-US"/>
+        </w:rPr>
+        <w:t xml:space="preserve"> login </w:t>
+      </w:r>
+      <w:proofErr w:type="spellStart"/>
+      <w:r>
+        <w:rPr>
+          <w:bCs/>
+          <w:sz w:val="24"/>
+          <w:lang w:val="en-US"/>
+        </w:rPr>
+        <w:t>jika</w:t>
+      </w:r>
+      <w:proofErr w:type="spellEnd"/>
+      <w:r>
+        <w:rPr>
+          <w:bCs/>
+          <w:sz w:val="24"/>
+          <w:lang w:val="en-US"/>
+        </w:rPr>
+        <w:t xml:space="preserve"> </w:t>
+      </w:r>
+      <w:proofErr w:type="spellStart"/>
+      <w:r>
+        <w:rPr>
+          <w:bCs/>
+          <w:sz w:val="24"/>
+          <w:lang w:val="en-US"/>
+        </w:rPr>
+        <w:t>tidak</w:t>
+      </w:r>
+      <w:proofErr w:type="spellEnd"/>
+      <w:r>
+        <w:rPr>
+          <w:bCs/>
+          <w:sz w:val="24"/>
+          <w:lang w:val="en-US"/>
+        </w:rPr>
+        <w:t xml:space="preserve"> </w:t>
+      </w:r>
+      <w:proofErr w:type="spellStart"/>
+      <w:r>
+        <w:rPr>
+          <w:bCs/>
+          <w:sz w:val="24"/>
+          <w:lang w:val="en-US"/>
+        </w:rPr>
+        <w:t>ada</w:t>
+      </w:r>
+      <w:proofErr w:type="spellEnd"/>
+      <w:r>
+        <w:rPr>
+          <w:bCs/>
+          <w:sz w:val="24"/>
+          <w:lang w:val="en-US"/>
+        </w:rPr>
+        <w:t xml:space="preserve"> </w:t>
+      </w:r>
+      <w:proofErr w:type="spellStart"/>
+      <w:r>
+        <w:rPr>
+          <w:bCs/>
+          <w:sz w:val="24"/>
+          <w:lang w:val="en-US"/>
+        </w:rPr>
+        <w:t>maka</w:t>
+      </w:r>
+      <w:proofErr w:type="spellEnd"/>
+      <w:r>
+        <w:rPr>
+          <w:bCs/>
+          <w:sz w:val="24"/>
+          <w:lang w:val="en-US"/>
+        </w:rPr>
+        <w:t xml:space="preserve"> </w:t>
+      </w:r>
+      <w:proofErr w:type="spellStart"/>
+      <w:proofErr w:type="gramStart"/>
+      <w:r>
+        <w:rPr>
+          <w:bCs/>
+          <w:sz w:val="24"/>
+          <w:lang w:val="en-US"/>
+        </w:rPr>
+        <w:t>akan</w:t>
+      </w:r>
+      <w:proofErr w:type="spellEnd"/>
+      <w:proofErr w:type="gramEnd"/>
+      <w:r>
+        <w:rPr>
+          <w:bCs/>
+          <w:sz w:val="24"/>
+          <w:lang w:val="en-US"/>
+        </w:rPr>
+        <w:t xml:space="preserve"> </w:t>
+      </w:r>
+      <w:proofErr w:type="spellStart"/>
+      <w:r>
+        <w:rPr>
+          <w:bCs/>
+          <w:sz w:val="24"/>
+          <w:lang w:val="en-US"/>
+        </w:rPr>
+        <w:t>diteruskan</w:t>
+      </w:r>
+      <w:proofErr w:type="spellEnd"/>
+      <w:r>
+        <w:rPr>
+          <w:bCs/>
+          <w:sz w:val="24"/>
+          <w:lang w:val="en-US"/>
+        </w:rPr>
+        <w:t xml:space="preserve"> </w:t>
+      </w:r>
+      <w:proofErr w:type="spellStart"/>
+      <w:r>
+        <w:rPr>
+          <w:bCs/>
+          <w:sz w:val="24"/>
+          <w:lang w:val="en-US"/>
+        </w:rPr>
+        <w:t>pada</w:t>
+      </w:r>
+      <w:proofErr w:type="spellEnd"/>
+      <w:r>
+        <w:rPr>
+          <w:bCs/>
+          <w:sz w:val="24"/>
+          <w:lang w:val="en-US"/>
+        </w:rPr>
+        <w:t xml:space="preserve"> controller.</w:t>
       </w:r>
     </w:p>
     <w:p>
@@ -1304,28 +1708,77 @@
           <w:lang w:val="id-ID"/>
         </w:rPr>
       </w:pPr>
-      <w:r>
-        <w:rPr>
-          <w:b/>
-          <w:sz w:val="24"/>
-          <w:lang w:val="id-ID"/>
-        </w:rPr>
-        <w:t xml:space="preserve">Model </w:t>
-      </w:r>
-      <w:r>
-        <w:rPr>
-          <w:sz w:val="24"/>
-          <w:lang w:val="id-ID"/>
-        </w:rPr>
-        <w:t xml:space="preserve">mengirimkan hasil pengecekan username dan password ke </w:t>
-      </w:r>
-      <w:r>
-        <w:rPr>
-          <w:b/>
-          <w:sz w:val="24"/>
-          <w:lang w:val="id-ID"/>
-        </w:rPr>
-        <w:t>Controller.</w:t>
+      <w:proofErr w:type="spellStart"/>
+      <w:r>
+        <w:rPr>
+          <w:bCs/>
+          <w:sz w:val="24"/>
+          <w:lang w:val="en-US"/>
+        </w:rPr>
+        <w:t>Mengirimkan</w:t>
+      </w:r>
+      <w:proofErr w:type="spellEnd"/>
+      <w:r>
+        <w:rPr>
+          <w:bCs/>
+          <w:sz w:val="24"/>
+          <w:lang w:val="en-US"/>
+        </w:rPr>
+        <w:t xml:space="preserve"> username </w:t>
+      </w:r>
+      <w:proofErr w:type="spellStart"/>
+      <w:r>
+        <w:rPr>
+          <w:bCs/>
+          <w:sz w:val="24"/>
+          <w:lang w:val="en-US"/>
+        </w:rPr>
+        <w:t>dan</w:t>
+      </w:r>
+      <w:proofErr w:type="spellEnd"/>
+      <w:r>
+        <w:rPr>
+          <w:bCs/>
+          <w:sz w:val="24"/>
+          <w:lang w:val="en-US"/>
+        </w:rPr>
+        <w:t xml:space="preserve"> password </w:t>
+      </w:r>
+      <w:proofErr w:type="spellStart"/>
+      <w:r>
+        <w:rPr>
+          <w:bCs/>
+          <w:sz w:val="24"/>
+          <w:lang w:val="en-US"/>
+        </w:rPr>
+        <w:t>ke</w:t>
+      </w:r>
+      <w:proofErr w:type="spellEnd"/>
+      <w:r>
+        <w:rPr>
+          <w:bCs/>
+          <w:sz w:val="24"/>
+          <w:lang w:val="en-US"/>
+        </w:rPr>
+        <w:t xml:space="preserve"> </w:t>
+      </w:r>
+      <w:proofErr w:type="spellStart"/>
+      <w:r>
+        <w:rPr>
+          <w:bCs/>
+          <w:sz w:val="24"/>
+          <w:lang w:val="en-US"/>
+        </w:rPr>
+        <w:t>bagian</w:t>
+      </w:r>
+      <w:proofErr w:type="spellEnd"/>
+      <w:r>
+        <w:rPr>
+          <w:bCs/>
+          <w:sz w:val="24"/>
+          <w:lang w:val="en-US"/>
+        </w:rPr>
+        <w:t xml:space="preserve"> model</w:t>
       </w:r>
     </w:p>
     <w:p>
@@ -1343,48 +1796,83 @@
       </w:pPr>
       <w:r>
         <w:rPr>
-          <w:b/>
-          <w:sz w:val="24"/>
-          <w:lang w:val="id-ID"/>
-        </w:rPr>
-        <w:t xml:space="preserve">Controller </w:t>
-      </w:r>
-      <w:r>
-        <w:rPr>
-          <w:sz w:val="24"/>
-          <w:lang w:val="id-ID"/>
-        </w:rPr>
-        <w:t>akan</w:t>
-      </w:r>
-      <w:r>
-        <w:rPr>
-          <w:b/>
-          <w:sz w:val="24"/>
-          <w:lang w:val="id-ID"/>
-        </w:rPr>
-        <w:t xml:space="preserve"> </w:t>
-      </w:r>
-      <w:r>
-        <w:rPr>
-          <w:sz w:val="24"/>
-          <w:lang w:val="id-ID"/>
-        </w:rPr>
-        <w:t xml:space="preserve">memanggil </w:t>
-      </w:r>
-      <w:r>
-        <w:rPr>
-          <w:b/>
-          <w:sz w:val="24"/>
-          <w:lang w:val="id-ID"/>
-        </w:rPr>
-        <w:t>View</w:t>
-      </w:r>
-      <w:r>
-        <w:rPr>
-          <w:sz w:val="24"/>
-          <w:lang w:val="id-ID"/>
-        </w:rPr>
-        <w:t xml:space="preserve"> sesuai dengan hasil pengecekan yaitu :</w:t>
+          <w:bCs/>
+          <w:sz w:val="24"/>
+          <w:lang w:val="en-US"/>
+        </w:rPr>
+        <w:t xml:space="preserve">Model </w:t>
+      </w:r>
+      <w:proofErr w:type="spellStart"/>
+      <w:r>
+        <w:rPr>
+          <w:bCs/>
+          <w:sz w:val="24"/>
+          <w:lang w:val="en-US"/>
+        </w:rPr>
+        <w:t>melakukan</w:t>
+      </w:r>
+      <w:proofErr w:type="spellEnd"/>
+      <w:r>
+        <w:rPr>
+          <w:bCs/>
+          <w:sz w:val="24"/>
+          <w:lang w:val="en-US"/>
+        </w:rPr>
+        <w:t xml:space="preserve"> </w:t>
+      </w:r>
+      <w:proofErr w:type="spellStart"/>
+      <w:r>
+        <w:rPr>
+          <w:bCs/>
+          <w:sz w:val="24"/>
+          <w:lang w:val="en-US"/>
+        </w:rPr>
+        <w:t>pengecekkan</w:t>
+      </w:r>
+      <w:proofErr w:type="spellEnd"/>
+      <w:r>
+        <w:rPr>
+          <w:bCs/>
+          <w:sz w:val="24"/>
+          <w:lang w:val="en-US"/>
+        </w:rPr>
+        <w:t xml:space="preserve"> username </w:t>
+      </w:r>
+      <w:proofErr w:type="spellStart"/>
+      <w:r>
+        <w:rPr>
+          <w:bCs/>
+          <w:sz w:val="24"/>
+          <w:lang w:val="en-US"/>
+        </w:rPr>
+        <w:t>dan</w:t>
+      </w:r>
+      <w:proofErr w:type="spellEnd"/>
+      <w:r>
+        <w:rPr>
+          <w:bCs/>
+          <w:sz w:val="24"/>
+          <w:lang w:val="en-US"/>
+        </w:rPr>
+        <w:t xml:space="preserve"> password </w:t>
+      </w:r>
+      <w:proofErr w:type="spellStart"/>
+      <w:r>
+        <w:rPr>
+          <w:bCs/>
+          <w:sz w:val="24"/>
+          <w:lang w:val="en-US"/>
+        </w:rPr>
+        <w:t>pada</w:t>
+      </w:r>
+      <w:proofErr w:type="spellEnd"/>
+      <w:r>
+        <w:rPr>
+          <w:bCs/>
+          <w:sz w:val="24"/>
+          <w:lang w:val="en-US"/>
+        </w:rPr>
+        <w:t xml:space="preserve"> database</w:t>
       </w:r>
     </w:p>
     <w:p>
@@ -1392,9 +1880,8 @@
         <w:pStyle w:val="ListParagraph"/>
         <w:numPr>
           <w:ilvl w:val="0"/>
-          <w:numId w:val="3"/>
+          <w:numId w:val="2"/>
         </w:numPr>
-        <w:ind w:left="1134"/>
         <w:jc w:val="both"/>
         <w:rPr>
           <w:sz w:val="24"/>
@@ -1403,34 +1890,101 @@
       </w:pPr>
       <w:r>
         <w:rPr>
-          <w:b/>
-          <w:sz w:val="24"/>
-          <w:lang w:val="id-ID"/>
-        </w:rPr>
-        <w:t>View</w:t>
-      </w:r>
-      <w:r>
-        <w:rPr>
-          <w:b/>
-          <w:sz w:val="24"/>
-          <w:lang w:val="id-ID"/>
-        </w:rPr>
-        <w:t xml:space="preserve"> form</w:t>
-      </w:r>
-      <w:r>
-        <w:rPr>
-          <w:b/>
-          <w:sz w:val="24"/>
-          <w:lang w:val="id-ID"/>
-        </w:rPr>
-        <w:t xml:space="preserve"> Home</w:t>
-      </w:r>
-      <w:r>
-        <w:rPr>
-          <w:sz w:val="24"/>
-          <w:lang w:val="id-ID"/>
-        </w:rPr>
-        <w:t>, jika hasil login True/Berhasil.</w:t>
+          <w:bCs/>
+          <w:sz w:val="24"/>
+          <w:lang w:val="en-US"/>
+        </w:rPr>
+        <w:t xml:space="preserve">Model </w:t>
+      </w:r>
+      <w:proofErr w:type="spellStart"/>
+      <w:r>
+        <w:rPr>
+          <w:bCs/>
+          <w:sz w:val="24"/>
+          <w:lang w:val="en-US"/>
+        </w:rPr>
+        <w:t>mengirimkan</w:t>
+      </w:r>
+      <w:proofErr w:type="spellEnd"/>
+      <w:r>
+        <w:rPr>
+          <w:bCs/>
+          <w:sz w:val="24"/>
+          <w:lang w:val="en-US"/>
+        </w:rPr>
+        <w:t xml:space="preserve"> </w:t>
+      </w:r>
+      <w:proofErr w:type="spellStart"/>
+      <w:r>
+        <w:rPr>
+          <w:bCs/>
+          <w:sz w:val="24"/>
+          <w:lang w:val="en-US"/>
+        </w:rPr>
+        <w:t>hasil</w:t>
+      </w:r>
+      <w:proofErr w:type="spellEnd"/>
+      <w:r>
+        <w:rPr>
+          <w:bCs/>
+          <w:sz w:val="24"/>
+          <w:lang w:val="en-US"/>
+        </w:rPr>
+        <w:t xml:space="preserve"> </w:t>
+      </w:r>
+      <w:proofErr w:type="spellStart"/>
+      <w:r>
+        <w:rPr>
+          <w:bCs/>
+          <w:sz w:val="24"/>
+          <w:lang w:val="en-US"/>
+        </w:rPr>
+        <w:t>pengecekkan</w:t>
+      </w:r>
+      <w:proofErr w:type="spellEnd"/>
+      <w:r>
+        <w:rPr>
+          <w:bCs/>
+          <w:sz w:val="24"/>
+          <w:lang w:val="en-US"/>
+        </w:rPr>
+        <w:t xml:space="preserve"> username </w:t>
+      </w:r>
+      <w:proofErr w:type="spellStart"/>
+      <w:r>
+        <w:rPr>
+          <w:bCs/>
+          <w:sz w:val="24"/>
+          <w:lang w:val="en-US"/>
+        </w:rPr>
+        <w:t>dan</w:t>
+      </w:r>
+      <w:proofErr w:type="spellEnd"/>
+      <w:r>
+        <w:rPr>
+          <w:bCs/>
+          <w:sz w:val="24"/>
+          <w:lang w:val="en-US"/>
+        </w:rPr>
+        <w:t xml:space="preserve"> password </w:t>
+      </w:r>
+      <w:proofErr w:type="spellStart"/>
+      <w:r>
+        <w:rPr>
+          <w:bCs/>
+          <w:sz w:val="24"/>
+          <w:lang w:val="en-US"/>
+        </w:rPr>
+        <w:t>ke</w:t>
+      </w:r>
+      <w:proofErr w:type="spellEnd"/>
+      <w:r>
+        <w:rPr>
+          <w:bCs/>
+          <w:sz w:val="24"/>
+          <w:lang w:val="en-US"/>
+        </w:rPr>
+        <w:t xml:space="preserve"> controller</w:t>
       </w:r>
     </w:p>
     <w:p>
@@ -1438,9 +1992,8 @@
         <w:pStyle w:val="ListParagraph"/>
         <w:numPr>
           <w:ilvl w:val="0"/>
-          <w:numId w:val="3"/>
+          <w:numId w:val="2"/>
         </w:numPr>
-        <w:ind w:left="1134"/>
         <w:jc w:val="both"/>
         <w:rPr>
           <w:sz w:val="24"/>
@@ -1449,34 +2002,259 @@
       </w:pPr>
       <w:r>
         <w:rPr>
-          <w:b/>
-          <w:sz w:val="24"/>
-          <w:lang w:val="id-ID"/>
-        </w:rPr>
-        <w:t>View</w:t>
-      </w:r>
-      <w:r>
-        <w:rPr>
-          <w:b/>
-          <w:sz w:val="24"/>
-          <w:lang w:val="id-ID"/>
-        </w:rPr>
-        <w:t xml:space="preserve"> form</w:t>
-      </w:r>
-      <w:r>
-        <w:rPr>
-          <w:b/>
-          <w:sz w:val="24"/>
-          <w:lang w:val="id-ID"/>
-        </w:rPr>
-        <w:t xml:space="preserve"> Login</w:t>
-      </w:r>
-      <w:r>
-        <w:rPr>
-          <w:sz w:val="24"/>
-          <w:lang w:val="id-ID"/>
-        </w:rPr>
-        <w:t xml:space="preserve"> dan menampilkan pesan gagal, jika hasil login False/Gagal.</w:t>
+          <w:bCs/>
+          <w:sz w:val="24"/>
+          <w:lang w:val="en-US"/>
+        </w:rPr>
+        <w:t xml:space="preserve">Controller </w:t>
+      </w:r>
+      <w:proofErr w:type="spellStart"/>
+      <w:r>
+        <w:rPr>
+          <w:bCs/>
+          <w:sz w:val="24"/>
+          <w:lang w:val="en-US"/>
+        </w:rPr>
+        <w:t>mengatur</w:t>
+      </w:r>
+      <w:proofErr w:type="spellEnd"/>
+      <w:r>
+        <w:rPr>
+          <w:bCs/>
+          <w:sz w:val="24"/>
+          <w:lang w:val="en-US"/>
+        </w:rPr>
+        <w:t xml:space="preserve"> </w:t>
+      </w:r>
+      <w:proofErr w:type="spellStart"/>
+      <w:r>
+        <w:rPr>
+          <w:bCs/>
+          <w:sz w:val="24"/>
+          <w:lang w:val="en-US"/>
+        </w:rPr>
+        <w:t>tampilan</w:t>
+      </w:r>
+      <w:proofErr w:type="spellEnd"/>
+      <w:r>
+        <w:rPr>
+          <w:bCs/>
+          <w:sz w:val="24"/>
+          <w:lang w:val="en-US"/>
+        </w:rPr>
+        <w:t xml:space="preserve"> view </w:t>
+      </w:r>
+      <w:proofErr w:type="spellStart"/>
+      <w:r>
+        <w:rPr>
+          <w:bCs/>
+          <w:sz w:val="24"/>
+          <w:lang w:val="en-US"/>
+        </w:rPr>
+        <w:t>sesuai</w:t>
+      </w:r>
+      <w:proofErr w:type="spellEnd"/>
+      <w:r>
+        <w:rPr>
+          <w:bCs/>
+          <w:sz w:val="24"/>
+          <w:lang w:val="en-US"/>
+        </w:rPr>
+        <w:t xml:space="preserve"> </w:t>
+      </w:r>
+      <w:proofErr w:type="spellStart"/>
+      <w:r>
+        <w:rPr>
+          <w:bCs/>
+          <w:sz w:val="24"/>
+          <w:lang w:val="en-US"/>
+        </w:rPr>
+        <w:t>hasil</w:t>
+      </w:r>
+      <w:proofErr w:type="spellEnd"/>
+      <w:r>
+        <w:rPr>
+          <w:bCs/>
+          <w:sz w:val="24"/>
+          <w:lang w:val="en-US"/>
+        </w:rPr>
+        <w:t xml:space="preserve"> </w:t>
+      </w:r>
+      <w:proofErr w:type="spellStart"/>
+      <w:r>
+        <w:rPr>
+          <w:bCs/>
+          <w:sz w:val="24"/>
+          <w:lang w:val="en-US"/>
+        </w:rPr>
+        <w:t>pengecekkan</w:t>
+      </w:r>
+      <w:proofErr w:type="spellEnd"/>
+      <w:r>
+        <w:rPr>
+          <w:bCs/>
+          <w:sz w:val="24"/>
+          <w:lang w:val="en-US"/>
+        </w:rPr>
+        <w:t xml:space="preserve"> username </w:t>
+      </w:r>
+      <w:proofErr w:type="spellStart"/>
+      <w:r>
+        <w:rPr>
+          <w:bCs/>
+          <w:sz w:val="24"/>
+          <w:lang w:val="en-US"/>
+        </w:rPr>
+        <w:t>dan</w:t>
+      </w:r>
+      <w:proofErr w:type="spellEnd"/>
+      <w:r>
+        <w:rPr>
+          <w:bCs/>
+          <w:sz w:val="24"/>
+          <w:lang w:val="en-US"/>
+        </w:rPr>
+        <w:t xml:space="preserve"> password</w:t>
+      </w:r>
+    </w:p>
+    <w:p>
+      <w:pPr>
+        <w:pStyle w:val="ListParagraph"/>
+        <w:numPr>
+          <w:ilvl w:val="0"/>
+          <w:numId w:val="2"/>
+        </w:numPr>
+        <w:jc w:val="both"/>
+        <w:rPr>
+          <w:sz w:val="24"/>
+          <w:lang w:val="id-ID"/>
+        </w:rPr>
+      </w:pPr>
+      <w:proofErr w:type="spellStart"/>
+      <w:r>
+        <w:rPr>
+          <w:bCs/>
+          <w:sz w:val="24"/>
+          <w:lang w:val="en-US"/>
+        </w:rPr>
+        <w:t>Pengguna</w:t>
+      </w:r>
+      <w:proofErr w:type="spellEnd"/>
+      <w:r>
+        <w:rPr>
+          <w:bCs/>
+          <w:sz w:val="24"/>
+          <w:lang w:val="en-US"/>
+        </w:rPr>
+        <w:t xml:space="preserve"> </w:t>
+      </w:r>
+      <w:proofErr w:type="spellStart"/>
+      <w:r>
+        <w:rPr>
+          <w:bCs/>
+          <w:sz w:val="24"/>
+          <w:lang w:val="en-US"/>
+        </w:rPr>
+        <w:t>mengetahui</w:t>
+      </w:r>
+      <w:proofErr w:type="spellEnd"/>
+      <w:r>
+        <w:rPr>
+          <w:bCs/>
+          <w:sz w:val="24"/>
+          <w:lang w:val="en-US"/>
+        </w:rPr>
+        <w:t xml:space="preserve"> </w:t>
+      </w:r>
+      <w:proofErr w:type="spellStart"/>
+      <w:r>
+        <w:rPr>
+          <w:bCs/>
+          <w:sz w:val="24"/>
+          <w:lang w:val="en-US"/>
+        </w:rPr>
+        <w:t>hasil</w:t>
+      </w:r>
+      <w:proofErr w:type="spellEnd"/>
+      <w:r>
+        <w:rPr>
+          <w:bCs/>
+          <w:sz w:val="24"/>
+          <w:lang w:val="en-US"/>
+        </w:rPr>
+        <w:t xml:space="preserve"> login </w:t>
+      </w:r>
+      <w:proofErr w:type="spellStart"/>
+      <w:r>
+        <w:rPr>
+          <w:bCs/>
+          <w:sz w:val="24"/>
+          <w:lang w:val="en-US"/>
+        </w:rPr>
+        <w:t>apakah</w:t>
+      </w:r>
+      <w:proofErr w:type="spellEnd"/>
+      <w:r>
+        <w:rPr>
+          <w:bCs/>
+          <w:sz w:val="24"/>
+          <w:lang w:val="en-US"/>
+        </w:rPr>
+        <w:t xml:space="preserve"> </w:t>
+      </w:r>
+      <w:proofErr w:type="spellStart"/>
+      <w:r>
+        <w:rPr>
+          <w:bCs/>
+          <w:sz w:val="24"/>
+          <w:lang w:val="en-US"/>
+        </w:rPr>
+        <w:t>gagal</w:t>
+      </w:r>
+      <w:proofErr w:type="spellEnd"/>
+      <w:r>
+        <w:rPr>
+          <w:bCs/>
+          <w:sz w:val="24"/>
+          <w:lang w:val="en-US"/>
+        </w:rPr>
+        <w:t xml:space="preserve"> </w:t>
+      </w:r>
+      <w:proofErr w:type="spellStart"/>
+      <w:r>
+        <w:rPr>
+          <w:bCs/>
+          <w:sz w:val="24"/>
+          <w:lang w:val="en-US"/>
+        </w:rPr>
+        <w:t>atau</w:t>
+      </w:r>
+      <w:proofErr w:type="spellEnd"/>
+      <w:r>
+        <w:rPr>
+          <w:bCs/>
+          <w:sz w:val="24"/>
+          <w:lang w:val="en-US"/>
+        </w:rPr>
+        <w:t xml:space="preserve"> </w:t>
+      </w:r>
+      <w:proofErr w:type="spellStart"/>
+      <w:r>
+        <w:rPr>
+          <w:bCs/>
+          <w:sz w:val="24"/>
+          <w:lang w:val="en-US"/>
+        </w:rPr>
+        <w:t>berhasil</w:t>
+      </w:r>
+      <w:proofErr w:type="spellEnd"/>
+      <w:r>
+        <w:rPr>
+          <w:bCs/>
+          <w:sz w:val="24"/>
+          <w:lang w:val="en-US"/>
+        </w:rPr>
+        <w:t>.</w:t>
       </w:r>
     </w:p>
     <w:sectPr>
@@ -2033,6 +2811,17 @@
       <w:lang w:val="en-ID"/>
     </w:rPr>
   </w:style>
+  <w:style w:type="character" w:styleId="Hyperlink">
+    <w:name w:val="Hyperlink"/>
+    <w:basedOn w:val="DefaultParagraphFont"/>
+    <w:uiPriority w:val="99"/>
+    <w:unhideWhenUsed/>
+    <w:rsid w:val="00B97F29"/>
+    <w:rPr>
+      <w:color w:val="0000FF" w:themeColor="hyperlink"/>
+      <w:u w:val="single"/>
+    </w:rPr>
+  </w:style>
 </w:styles>
 </file>
 
@@ -2279,6 +3068,17 @@
       <w:sz w:val="16"/>
       <w:szCs w:val="16"/>
       <w:lang w:val="en-ID"/>
+    </w:rPr>
+  </w:style>
+  <w:style w:type="character" w:styleId="Hyperlink">
+    <w:name w:val="Hyperlink"/>
+    <w:basedOn w:val="DefaultParagraphFont"/>
+    <w:uiPriority w:val="99"/>
+    <w:unhideWhenUsed/>
+    <w:rsid w:val="00B97F29"/>
+    <w:rPr>
+      <w:color w:val="0000FF" w:themeColor="hyperlink"/>
+      <w:u w:val="single"/>
     </w:rPr>
   </w:style>
 </w:styles>
